--- a/Data Wireframe.docx
+++ b/Data Wireframe.docx
@@ -3,6 +3,13 @@
 <w:document xmlns:wpc="http://schemas.microsoft.com/office/word/2010/wordprocessingCanvas" xmlns:cx="http://schemas.microsoft.com/office/drawing/2014/chartex" xmlns:cx1="http://schemas.microsoft.com/office/drawing/2015/9/8/chartex" xmlns:mc="http://schemas.openxmlformats.org/markup-compatibility/2006" xmlns:o="urn:schemas-microsoft-com:office:office" xmlns:r="http://schemas.openxmlformats.org/officeDocument/2006/relationships" xmlns:m="http://schemas.openxmlformats.org/officeDocument/2006/math" xmlns:v="urn:schemas-microsoft-com:vml" xmlns:wp14="http://schemas.microsoft.com/office/word/2010/wordprocessingDrawing" xmlns:wp="http://schemas.openxmlformats.org/drawingml/2006/wordprocessingDrawing" xmlns:w10="urn:schemas-microsoft-com:office:word" xmlns:w="http://schemas.openxmlformats.org/wordprocessingml/2006/main" xmlns:w14="http://schemas.microsoft.com/office/word/2010/wordml" xmlns:w15="http://schemas.microsoft.com/office/word/2012/wordml" xmlns:w16se="http://schemas.microsoft.com/office/word/2015/wordml/symex" xmlns:wpg="http://schemas.microsoft.com/office/word/2010/wordprocessingGroup" xmlns:wpi="http://schemas.microsoft.com/office/word/2010/wordprocessingInk" xmlns:wne="http://schemas.microsoft.com/office/word/2006/wordml" xmlns:wps="http://schemas.microsoft.com/office/word/2010/wordprocessingShape" mc:Ignorable="w14 w15 w16se wp14">
   <w:body>
     <w:p>
+      <w:r>
+        <w:rPr>
+          <w:b/>
+          <w:bCs/>
+        </w:rPr>
+        <w:t>8</w:t>
+      </w:r>
       <w:r>
         <w:rPr>
           <w:b/>
@@ -1259,9 +1266,6 @@
         <w:gridCol w:w="1278"/>
         <w:gridCol w:w="1208"/>
         <w:gridCol w:w="1459"/>
-        <w:gridCol w:w="1084"/>
-        <w:gridCol w:w="899"/>
-        <w:gridCol w:w="899"/>
       </w:tblGrid>
       <w:tr>
         <w:tc>
@@ -1301,7 +1305,7 @@
         </w:tc>
         <w:tc>
           <w:tcPr>
-            <w:tcW w:w="1264" w:type="dxa"/>
+            <w:tcW w:w="1516" w:type="dxa"/>
           </w:tcPr>
           <w:p>
             <w:pPr>
@@ -1321,7 +1325,7 @@
         </w:tc>
         <w:tc>
           <w:tcPr>
-            <w:tcW w:w="1264" w:type="dxa"/>
+            <w:tcW w:w="1626" w:type="dxa"/>
           </w:tcPr>
           <w:p>
             <w:pPr>
@@ -1371,20 +1375,7 @@
                 <w:bCs/>
               </w:rPr>
               <w:br/>
-            </w:r>
-            <w:r>
-              <w:rPr>
-                <w:b/>
-                <w:bCs/>
-              </w:rPr>
-              <w:t>(category)</w:t>
-            </w:r>
-            <w:r>
-              <w:rPr>
-                <w:b/>
-                <w:bCs/>
-              </w:rPr>
-              <w:t xml:space="preserve"> </w:t>
+              <w:t xml:space="preserve">(category) </w:t>
             </w:r>
           </w:p>
         </w:tc>
@@ -1430,15 +1421,17 @@
         </w:tc>
         <w:tc>
           <w:tcPr>
-            <w:tcW w:w="1232" w:type="dxa"/>
-          </w:tcPr>
-          <w:p>
-            <w:pPr>
-              <w:rPr>
-                <w:b/>
-                <w:bCs/>
-              </w:rPr>
-            </w:pPr>
+            <w:tcW w:w="1459" w:type="dxa"/>
+          </w:tcPr>
+          <w:p>
+            <w:pPr>
+              <w:rPr>
+                <w:b/>
+                <w:bCs/>
+              </w:rPr>
+            </w:pPr>
+            <w:bookmarkStart w:id="0" w:name="_GoBack"/>
+            <w:bookmarkEnd w:id="0"/>
             <w:r>
               <w:rPr>
                 <w:b/>
@@ -1446,45 +1439,6 @@
               </w:rPr>
               <w:t>Business Type (category)</w:t>
             </w:r>
-          </w:p>
-        </w:tc>
-        <w:tc>
-          <w:tcPr>
-            <w:tcW w:w="1084" w:type="dxa"/>
-          </w:tcPr>
-          <w:p>
-            <w:pPr>
-              <w:rPr>
-                <w:b/>
-                <w:bCs/>
-              </w:rPr>
-            </w:pPr>
-          </w:p>
-        </w:tc>
-        <w:tc>
-          <w:tcPr>
-            <w:tcW w:w="899" w:type="dxa"/>
-          </w:tcPr>
-          <w:p>
-            <w:pPr>
-              <w:rPr>
-                <w:b/>
-                <w:bCs/>
-              </w:rPr>
-            </w:pPr>
-          </w:p>
-        </w:tc>
-        <w:tc>
-          <w:tcPr>
-            <w:tcW w:w="899" w:type="dxa"/>
-          </w:tcPr>
-          <w:p>
-            <w:pPr>
-              <w:rPr>
-                <w:b/>
-                <w:bCs/>
-              </w:rPr>
-            </w:pPr>
           </w:p>
         </w:tc>
       </w:tr>
@@ -1501,7 +1455,7 @@
         </w:tc>
         <w:tc>
           <w:tcPr>
-            <w:tcW w:w="1264" w:type="dxa"/>
+            <w:tcW w:w="1516" w:type="dxa"/>
           </w:tcPr>
           <w:p>
             <w:proofErr w:type="spellStart"/>
@@ -1513,7 +1467,7 @@
         </w:tc>
         <w:tc>
           <w:tcPr>
-            <w:tcW w:w="1264" w:type="dxa"/>
+            <w:tcW w:w="1626" w:type="dxa"/>
           </w:tcPr>
           <w:p>
             <w:proofErr w:type="spellStart"/>
@@ -1555,31 +1509,13 @@
         </w:tc>
         <w:tc>
           <w:tcPr>
-            <w:tcW w:w="1232" w:type="dxa"/>
+            <w:tcW w:w="1459" w:type="dxa"/>
           </w:tcPr>
           <w:p>
             <w:r>
               <w:t xml:space="preserve">Reseller </w:t>
             </w:r>
           </w:p>
-        </w:tc>
-        <w:tc>
-          <w:tcPr>
-            <w:tcW w:w="1084" w:type="dxa"/>
-          </w:tcPr>
-          <w:p/>
-        </w:tc>
-        <w:tc>
-          <w:tcPr>
-            <w:tcW w:w="899" w:type="dxa"/>
-          </w:tcPr>
-          <w:p/>
-        </w:tc>
-        <w:tc>
-          <w:tcPr>
-            <w:tcW w:w="899" w:type="dxa"/>
-          </w:tcPr>
-          <w:p/>
         </w:tc>
       </w:tr>
       <w:tr>
@@ -1595,7 +1531,7 @@
         </w:tc>
         <w:tc>
           <w:tcPr>
-            <w:tcW w:w="1264" w:type="dxa"/>
+            <w:tcW w:w="1516" w:type="dxa"/>
           </w:tcPr>
           <w:p>
             <w:proofErr w:type="spellStart"/>
@@ -1607,7 +1543,7 @@
         </w:tc>
         <w:tc>
           <w:tcPr>
-            <w:tcW w:w="1264" w:type="dxa"/>
+            <w:tcW w:w="1626" w:type="dxa"/>
           </w:tcPr>
           <w:p>
             <w:r>
@@ -1643,37 +1579,17 @@
             <w:r>
               <w:t>1</w:t>
             </w:r>
-            <w:bookmarkStart w:id="0" w:name="_GoBack"/>
-            <w:bookmarkEnd w:id="0"/>
-          </w:p>
-        </w:tc>
-        <w:tc>
-          <w:tcPr>
-            <w:tcW w:w="1232" w:type="dxa"/>
+          </w:p>
+        </w:tc>
+        <w:tc>
+          <w:tcPr>
+            <w:tcW w:w="1459" w:type="dxa"/>
           </w:tcPr>
           <w:p>
             <w:r>
               <w:t xml:space="preserve">Manufacturer </w:t>
             </w:r>
           </w:p>
-        </w:tc>
-        <w:tc>
-          <w:tcPr>
-            <w:tcW w:w="1084" w:type="dxa"/>
-          </w:tcPr>
-          <w:p/>
-        </w:tc>
-        <w:tc>
-          <w:tcPr>
-            <w:tcW w:w="899" w:type="dxa"/>
-          </w:tcPr>
-          <w:p/>
-        </w:tc>
-        <w:tc>
-          <w:tcPr>
-            <w:tcW w:w="899" w:type="dxa"/>
-          </w:tcPr>
-          <w:p/>
         </w:tc>
       </w:tr>
     </w:tbl>
@@ -2085,6 +2001,7 @@
   <w:style w:type="character" w:default="1" w:styleId="DefaultParagraphFont">
     <w:name w:val="Default Paragraph Font"/>
     <w:uiPriority w:val="1"/>
+    <w:semiHidden/>
     <w:unhideWhenUsed/>
   </w:style>
   <w:style w:type="table" w:default="1" w:styleId="TableNormal">
